--- a/Документация/Манифест.docx
+++ b/Документация/Манифест.docx
@@ -137,25 +137,7 @@
           <w:sz w:val="28"/>
           <w:szCs w:val="28"/>
         </w:rPr>
-        <w:t xml:space="preserve"> разработка клиентского </w:t>
-      </w:r>
-      <w:proofErr w:type="spellStart"/>
-      <w:r>
-        <w:rPr>
-          <w:rFonts w:ascii="Times New Roman" w:hAnsi="Times New Roman"/>
-          <w:sz w:val="28"/>
-          <w:szCs w:val="28"/>
-        </w:rPr>
-        <w:t>Web</w:t>
-      </w:r>
-      <w:proofErr w:type="spellEnd"/>
-      <w:r>
-        <w:rPr>
-          <w:rFonts w:ascii="Times New Roman" w:hAnsi="Times New Roman"/>
-          <w:sz w:val="28"/>
-          <w:szCs w:val="28"/>
-        </w:rPr>
-        <w:t>-приложения;</w:t>
+        <w:t xml:space="preserve"> разработка клиентского Web-приложения;</w:t>
       </w:r>
     </w:p>
     <w:p>
@@ -196,25 +178,7 @@
           <w:sz w:val="28"/>
           <w:szCs w:val="28"/>
         </w:rPr>
-        <w:t xml:space="preserve"> разработка клиентского </w:t>
-      </w:r>
-      <w:proofErr w:type="spellStart"/>
-      <w:r>
-        <w:rPr>
-          <w:rFonts w:ascii="Times New Roman" w:hAnsi="Times New Roman"/>
-          <w:sz w:val="28"/>
-          <w:szCs w:val="28"/>
-        </w:rPr>
-        <w:t>Web</w:t>
-      </w:r>
-      <w:proofErr w:type="spellEnd"/>
-      <w:r>
-        <w:rPr>
-          <w:rFonts w:ascii="Times New Roman" w:hAnsi="Times New Roman"/>
-          <w:sz w:val="28"/>
-          <w:szCs w:val="28"/>
-        </w:rPr>
-        <w:t>-приложения;</w:t>
+        <w:t xml:space="preserve"> разработка клиентского Web-приложения;</w:t>
       </w:r>
     </w:p>
     <w:p>
@@ -403,41 +367,13 @@
         </w:rPr>
         <w:t xml:space="preserve">а </w:t>
       </w:r>
-      <w:proofErr w:type="spellStart"/>
-      <w:r>
-        <w:rPr>
-          <w:rFonts w:ascii="Times New Roman" w:hAnsi="Times New Roman"/>
-          <w:sz w:val="28"/>
-          <w:szCs w:val="28"/>
-        </w:rPr>
-        <w:t>Django</w:t>
-      </w:r>
-      <w:proofErr w:type="spellEnd"/>
-      <w:r>
-        <w:rPr>
-          <w:rFonts w:ascii="Times New Roman" w:hAnsi="Times New Roman"/>
-          <w:sz w:val="28"/>
-          <w:szCs w:val="28"/>
-        </w:rPr>
-        <w:t xml:space="preserve"> для языка </w:t>
-      </w:r>
-      <w:proofErr w:type="spellStart"/>
-      <w:r>
-        <w:rPr>
-          <w:rFonts w:ascii="Times New Roman" w:hAnsi="Times New Roman"/>
-          <w:sz w:val="28"/>
-          <w:szCs w:val="28"/>
-        </w:rPr>
-        <w:t>Python</w:t>
-      </w:r>
-      <w:proofErr w:type="spellEnd"/>
-      <w:r>
-        <w:rPr>
-          <w:rFonts w:ascii="Times New Roman" w:hAnsi="Times New Roman"/>
-          <w:sz w:val="28"/>
-          <w:szCs w:val="28"/>
-        </w:rPr>
-        <w:t xml:space="preserve"> 3,</w:t>
+      <w:r>
+        <w:rPr>
+          <w:rFonts w:ascii="Times New Roman" w:hAnsi="Times New Roman"/>
+          <w:sz w:val="28"/>
+          <w:szCs w:val="28"/>
+        </w:rPr>
+        <w:t>Django для языка Python 3,</w:t>
       </w:r>
       <w:r>
         <w:rPr>
@@ -489,43 +425,7 @@
           <w:sz w:val="28"/>
           <w:szCs w:val="28"/>
         </w:rPr>
-        <w:t xml:space="preserve">Клиентская часть создается с использованием язык разметки HTML, языка описания внешнего вида CSS и </w:t>
-      </w:r>
-      <w:proofErr w:type="spellStart"/>
-      <w:r>
-        <w:rPr>
-          <w:rFonts w:ascii="Times New Roman" w:hAnsi="Times New Roman"/>
-          <w:sz w:val="28"/>
-          <w:szCs w:val="28"/>
-        </w:rPr>
-        <w:t>React</w:t>
-      </w:r>
-      <w:proofErr w:type="spellEnd"/>
-      <w:r>
-        <w:rPr>
-          <w:rFonts w:ascii="Times New Roman" w:hAnsi="Times New Roman"/>
-          <w:sz w:val="28"/>
-          <w:szCs w:val="28"/>
-        </w:rPr>
-        <w:t xml:space="preserve"> – </w:t>
-      </w:r>
-      <w:proofErr w:type="spellStart"/>
-      <w:r>
-        <w:rPr>
-          <w:rFonts w:ascii="Times New Roman" w:hAnsi="Times New Roman"/>
-          <w:sz w:val="28"/>
-          <w:szCs w:val="28"/>
-        </w:rPr>
-        <w:t>JavaScript</w:t>
-      </w:r>
-      <w:proofErr w:type="spellEnd"/>
-      <w:r>
-        <w:rPr>
-          <w:rFonts w:ascii="Times New Roman" w:hAnsi="Times New Roman"/>
-          <w:sz w:val="28"/>
-          <w:szCs w:val="28"/>
-        </w:rPr>
-        <w:t>-библиотека для</w:t>
+        <w:t>Клиентская часть создается с использованием язык разметки HTML, языка описания внешнего вида CSS и React – JavaScript-библиотека для</w:t>
       </w:r>
       <w:r>
         <w:rPr>
@@ -542,6 +442,126 @@
           <w:szCs w:val="28"/>
         </w:rPr>
         <w:t>разработки пользовательских интерфейсов.</w:t>
+      </w:r>
+    </w:p>
+    <w:p>
+      <w:pPr>
+        <w:spacing w:line="360" w:lineRule="auto"/>
+        <w:ind w:firstLine="709"/>
+        <w:jc w:val="both"/>
+        <w:rPr>
+          <w:rFonts w:ascii="Times New Roman" w:hAnsi="Times New Roman"/>
+          <w:sz w:val="28"/>
+          <w:szCs w:val="28"/>
+        </w:rPr>
+      </w:pPr>
+      <w:r>
+        <w:rPr>
+          <w:rFonts w:ascii="Times New Roman" w:hAnsi="Times New Roman"/>
+          <w:sz w:val="28"/>
+          <w:szCs w:val="28"/>
+        </w:rPr>
+        <w:t xml:space="preserve">Для разработки графических элементов внешнего вида </w:t>
+      </w:r>
+      <w:r>
+        <w:rPr>
+          <w:rFonts w:ascii="Times New Roman" w:hAnsi="Times New Roman"/>
+          <w:sz w:val="28"/>
+          <w:szCs w:val="28"/>
+          <w:lang w:val="en-US"/>
+        </w:rPr>
+        <w:t>Web</w:t>
+      </w:r>
+      <w:r>
+        <w:rPr>
+          <w:rFonts w:ascii="Times New Roman" w:hAnsi="Times New Roman"/>
+          <w:sz w:val="28"/>
+          <w:szCs w:val="28"/>
+        </w:rPr>
+        <w:t>-</w:t>
+      </w:r>
+      <w:r>
+        <w:rPr>
+          <w:rFonts w:ascii="Times New Roman" w:hAnsi="Times New Roman"/>
+          <w:sz w:val="28"/>
+          <w:szCs w:val="28"/>
+        </w:rPr>
+        <w:t>сервиса используются следующие средства:</w:t>
+      </w:r>
+    </w:p>
+    <w:p>
+      <w:pPr>
+        <w:pStyle w:val="a5"/>
+        <w:numPr>
+          <w:ilvl w:val="0"/>
+          <w:numId w:val="9"/>
+        </w:numPr>
+        <w:spacing w:line="360" w:lineRule="auto"/>
+        <w:ind w:left="567" w:firstLine="567"/>
+        <w:jc w:val="both"/>
+        <w:rPr>
+          <w:rFonts w:ascii="Times New Roman" w:hAnsi="Times New Roman"/>
+          <w:sz w:val="28"/>
+          <w:szCs w:val="28"/>
+        </w:rPr>
+      </w:pPr>
+      <w:r>
+        <w:rPr>
+          <w:rFonts w:ascii="Times New Roman" w:hAnsi="Times New Roman"/>
+          <w:sz w:val="28"/>
+          <w:szCs w:val="28"/>
+        </w:rPr>
+        <w:t>Adobe Photoshop CC  – разработка концепта и эскизов страниц, итоговая презентация дизайна;</w:t>
+      </w:r>
+    </w:p>
+    <w:p>
+      <w:pPr>
+        <w:pStyle w:val="a5"/>
+        <w:numPr>
+          <w:ilvl w:val="0"/>
+          <w:numId w:val="9"/>
+        </w:numPr>
+        <w:spacing w:line="360" w:lineRule="auto"/>
+        <w:ind w:left="567" w:firstLine="567"/>
+        <w:jc w:val="both"/>
+        <w:rPr>
+          <w:rFonts w:ascii="Times New Roman" w:hAnsi="Times New Roman"/>
+          <w:sz w:val="28"/>
+          <w:szCs w:val="28"/>
+        </w:rPr>
+      </w:pPr>
+      <w:r>
+        <w:rPr>
+          <w:rFonts w:ascii="Times New Roman" w:hAnsi="Times New Roman"/>
+          <w:sz w:val="28"/>
+          <w:szCs w:val="28"/>
+        </w:rPr>
+        <w:t>Adobe Illustrator CС – разработка сложных векторных фигур;</w:t>
+      </w:r>
+    </w:p>
+    <w:p>
+      <w:pPr>
+        <w:pStyle w:val="a5"/>
+        <w:numPr>
+          <w:ilvl w:val="0"/>
+          <w:numId w:val="9"/>
+        </w:numPr>
+        <w:spacing w:line="360" w:lineRule="auto"/>
+        <w:ind w:left="567" w:firstLine="567"/>
+        <w:jc w:val="both"/>
+        <w:rPr>
+          <w:rFonts w:ascii="Times New Roman" w:hAnsi="Times New Roman"/>
+          <w:sz w:val="28"/>
+          <w:szCs w:val="28"/>
+        </w:rPr>
+      </w:pPr>
+      <w:r>
+        <w:rPr>
+          <w:rFonts w:ascii="Times New Roman" w:hAnsi="Times New Roman"/>
+          <w:sz w:val="28"/>
+          <w:szCs w:val="28"/>
+        </w:rPr>
+        <w:t>Adobe XD CC – разработка анимаций.</w:t>
       </w:r>
     </w:p>
     <w:sectPr>
@@ -670,6 +690,119 @@
     </w:lvl>
   </w:abstractNum>
   <w:abstractNum w:abstractNumId="1" w15:restartNumberingAfterBreak="0">
+    <w:nsid w:val="1BA257F3"/>
+    <w:multiLevelType w:val="hybridMultilevel"/>
+    <w:tmpl w:val="8766F180"/>
+    <w:lvl w:ilvl="0" w:tplc="04190001">
+      <w:start w:val="1"/>
+      <w:numFmt w:val="bullet"/>
+      <w:lvlText w:val=""/>
+      <w:lvlJc w:val="left"/>
+      <w:pPr>
+        <w:ind w:left="1429" w:hanging="360"/>
+      </w:pPr>
+      <w:rPr>
+        <w:rFonts w:ascii="Symbol" w:hAnsi="Symbol" w:hint="default"/>
+      </w:rPr>
+    </w:lvl>
+    <w:lvl w:ilvl="1" w:tplc="04190003" w:tentative="1">
+      <w:start w:val="1"/>
+      <w:numFmt w:val="bullet"/>
+      <w:lvlText w:val="o"/>
+      <w:lvlJc w:val="left"/>
+      <w:pPr>
+        <w:ind w:left="2149" w:hanging="360"/>
+      </w:pPr>
+      <w:rPr>
+        <w:rFonts w:ascii="Courier New" w:hAnsi="Courier New" w:cs="Courier New" w:hint="default"/>
+      </w:rPr>
+    </w:lvl>
+    <w:lvl w:ilvl="2" w:tplc="04190005" w:tentative="1">
+      <w:start w:val="1"/>
+      <w:numFmt w:val="bullet"/>
+      <w:lvlText w:val=""/>
+      <w:lvlJc w:val="left"/>
+      <w:pPr>
+        <w:ind w:left="2869" w:hanging="360"/>
+      </w:pPr>
+      <w:rPr>
+        <w:rFonts w:ascii="Wingdings" w:hAnsi="Wingdings" w:hint="default"/>
+      </w:rPr>
+    </w:lvl>
+    <w:lvl w:ilvl="3" w:tplc="04190001" w:tentative="1">
+      <w:start w:val="1"/>
+      <w:numFmt w:val="bullet"/>
+      <w:lvlText w:val=""/>
+      <w:lvlJc w:val="left"/>
+      <w:pPr>
+        <w:ind w:left="3589" w:hanging="360"/>
+      </w:pPr>
+      <w:rPr>
+        <w:rFonts w:ascii="Symbol" w:hAnsi="Symbol" w:hint="default"/>
+      </w:rPr>
+    </w:lvl>
+    <w:lvl w:ilvl="4" w:tplc="04190003" w:tentative="1">
+      <w:start w:val="1"/>
+      <w:numFmt w:val="bullet"/>
+      <w:lvlText w:val="o"/>
+      <w:lvlJc w:val="left"/>
+      <w:pPr>
+        <w:ind w:left="4309" w:hanging="360"/>
+      </w:pPr>
+      <w:rPr>
+        <w:rFonts w:ascii="Courier New" w:hAnsi="Courier New" w:cs="Courier New" w:hint="default"/>
+      </w:rPr>
+    </w:lvl>
+    <w:lvl w:ilvl="5" w:tplc="04190005" w:tentative="1">
+      <w:start w:val="1"/>
+      <w:numFmt w:val="bullet"/>
+      <w:lvlText w:val=""/>
+      <w:lvlJc w:val="left"/>
+      <w:pPr>
+        <w:ind w:left="5029" w:hanging="360"/>
+      </w:pPr>
+      <w:rPr>
+        <w:rFonts w:ascii="Wingdings" w:hAnsi="Wingdings" w:hint="default"/>
+      </w:rPr>
+    </w:lvl>
+    <w:lvl w:ilvl="6" w:tplc="04190001" w:tentative="1">
+      <w:start w:val="1"/>
+      <w:numFmt w:val="bullet"/>
+      <w:lvlText w:val=""/>
+      <w:lvlJc w:val="left"/>
+      <w:pPr>
+        <w:ind w:left="5749" w:hanging="360"/>
+      </w:pPr>
+      <w:rPr>
+        <w:rFonts w:ascii="Symbol" w:hAnsi="Symbol" w:hint="default"/>
+      </w:rPr>
+    </w:lvl>
+    <w:lvl w:ilvl="7" w:tplc="04190003" w:tentative="1">
+      <w:start w:val="1"/>
+      <w:numFmt w:val="bullet"/>
+      <w:lvlText w:val="o"/>
+      <w:lvlJc w:val="left"/>
+      <w:pPr>
+        <w:ind w:left="6469" w:hanging="360"/>
+      </w:pPr>
+      <w:rPr>
+        <w:rFonts w:ascii="Courier New" w:hAnsi="Courier New" w:cs="Courier New" w:hint="default"/>
+      </w:rPr>
+    </w:lvl>
+    <w:lvl w:ilvl="8" w:tplc="04190005" w:tentative="1">
+      <w:start w:val="1"/>
+      <w:numFmt w:val="bullet"/>
+      <w:lvlText w:val=""/>
+      <w:lvlJc w:val="left"/>
+      <w:pPr>
+        <w:ind w:left="7189" w:hanging="360"/>
+      </w:pPr>
+      <w:rPr>
+        <w:rFonts w:ascii="Wingdings" w:hAnsi="Wingdings" w:hint="default"/>
+      </w:rPr>
+    </w:lvl>
+  </w:abstractNum>
+  <w:abstractNum w:abstractNumId="2" w15:restartNumberingAfterBreak="0">
     <w:nsid w:val="21F446DC"/>
     <w:multiLevelType w:val="hybridMultilevel"/>
     <w:tmpl w:val="457E742A"/>
@@ -782,7 +915,7 @@
       </w:rPr>
     </w:lvl>
   </w:abstractNum>
-  <w:abstractNum w:abstractNumId="2" w15:restartNumberingAfterBreak="0">
+  <w:abstractNum w:abstractNumId="3" w15:restartNumberingAfterBreak="0">
     <w:nsid w:val="265D6B40"/>
     <w:multiLevelType w:val="hybridMultilevel"/>
     <w:tmpl w:val="64A20D36"/>
@@ -895,7 +1028,7 @@
       </w:rPr>
     </w:lvl>
   </w:abstractNum>
-  <w:abstractNum w:abstractNumId="3" w15:restartNumberingAfterBreak="0">
+  <w:abstractNum w:abstractNumId="4" w15:restartNumberingAfterBreak="0">
     <w:nsid w:val="2F8830F6"/>
     <w:multiLevelType w:val="hybridMultilevel"/>
     <w:tmpl w:val="FD0E988E"/>
@@ -1008,7 +1141,7 @@
       </w:rPr>
     </w:lvl>
   </w:abstractNum>
-  <w:abstractNum w:abstractNumId="4" w15:restartNumberingAfterBreak="0">
+  <w:abstractNum w:abstractNumId="5" w15:restartNumberingAfterBreak="0">
     <w:nsid w:val="405F2AF4"/>
     <w:multiLevelType w:val="hybridMultilevel"/>
     <w:tmpl w:val="20888B3E"/>
@@ -1121,7 +1254,7 @@
       </w:rPr>
     </w:lvl>
   </w:abstractNum>
-  <w:abstractNum w:abstractNumId="5" w15:restartNumberingAfterBreak="0">
+  <w:abstractNum w:abstractNumId="6" w15:restartNumberingAfterBreak="0">
     <w:nsid w:val="55FA277F"/>
     <w:multiLevelType w:val="hybridMultilevel"/>
     <w:tmpl w:val="E746207C"/>
@@ -1234,7 +1367,7 @@
       </w:rPr>
     </w:lvl>
   </w:abstractNum>
-  <w:abstractNum w:abstractNumId="6" w15:restartNumberingAfterBreak="0">
+  <w:abstractNum w:abstractNumId="7" w15:restartNumberingAfterBreak="0">
     <w:nsid w:val="5A44201F"/>
     <w:multiLevelType w:val="hybridMultilevel"/>
     <w:tmpl w:val="20141B16"/>
@@ -1347,7 +1480,7 @@
       </w:rPr>
     </w:lvl>
   </w:abstractNum>
-  <w:abstractNum w:abstractNumId="7" w15:restartNumberingAfterBreak="0">
+  <w:abstractNum w:abstractNumId="8" w15:restartNumberingAfterBreak="0">
     <w:nsid w:val="698145B3"/>
     <w:multiLevelType w:val="hybridMultilevel"/>
     <w:tmpl w:val="6F4AC9AE"/>
@@ -1461,28 +1594,31 @@
     </w:lvl>
   </w:abstractNum>
   <w:num w:numId="1">
+    <w:abstractNumId w:val="7"/>
+  </w:num>
+  <w:num w:numId="2">
     <w:abstractNumId w:val="6"/>
   </w:num>
-  <w:num w:numId="2">
+  <w:num w:numId="3">
+    <w:abstractNumId w:val="4"/>
+  </w:num>
+  <w:num w:numId="4">
     <w:abstractNumId w:val="5"/>
   </w:num>
-  <w:num w:numId="3">
+  <w:num w:numId="5">
+    <w:abstractNumId w:val="8"/>
+  </w:num>
+  <w:num w:numId="6">
     <w:abstractNumId w:val="3"/>
   </w:num>
-  <w:num w:numId="4">
-    <w:abstractNumId w:val="4"/>
-  </w:num>
-  <w:num w:numId="5">
-    <w:abstractNumId w:val="7"/>
-  </w:num>
-  <w:num w:numId="6">
+  <w:num w:numId="7">
     <w:abstractNumId w:val="2"/>
-  </w:num>
-  <w:num w:numId="7">
-    <w:abstractNumId w:val="1"/>
   </w:num>
   <w:num w:numId="8">
     <w:abstractNumId w:val="0"/>
+  </w:num>
+  <w:num w:numId="9">
+    <w:abstractNumId w:val="1"/>
   </w:num>
 </w:numbering>
 </file>
